--- a/Manikanth Reddy_Resume.docx
+++ b/Manikanth Reddy_Resume.docx
@@ -563,7 +563,7 @@
         <w:rPr>
           <w:rFonts w:asciiTheme="minorHAnsi" w:hAnsiTheme="minorHAnsi" w:cstheme="majorHAnsi"/>
         </w:rPr>
-        <w:t xml:space="preserve"> which includes Build setup, Continuous Integration, Source Code Management process setup. </w:t>
+        <w:t xml:space="preserve"> which includes Build setup, Continuous Integration, Source Code Management process setup.</w:t>
       </w:r>
     </w:p>
     <w:p>
@@ -3273,21 +3273,7 @@
         <w:rPr>
           <w:rFonts w:asciiTheme="minorHAnsi" w:hAnsiTheme="minorHAnsi" w:cstheme="majorHAnsi"/>
         </w:rPr>
-        <w:t xml:space="preserve"> Fresco-</w:t>
-      </w:r>
-      <w:proofErr w:type="gramStart"/>
-      <w:r>
-        <w:rPr>
-          <w:rFonts w:asciiTheme="minorHAnsi" w:hAnsiTheme="minorHAnsi" w:cstheme="majorHAnsi"/>
-        </w:rPr>
-        <w:t>Miles</w:t>
-      </w:r>
-      <w:proofErr w:type="gramEnd"/>
-      <w:r>
-        <w:rPr>
-          <w:rFonts w:asciiTheme="minorHAnsi" w:hAnsiTheme="minorHAnsi" w:cstheme="majorHAnsi"/>
-        </w:rPr>
-        <w:t xml:space="preserve"> award for keeping up my learning curve with the emerging technologies</w:t>
+        <w:t xml:space="preserve"> Fresco-Miles award for keeping up my learning curve with the emerging technologies</w:t>
       </w:r>
       <w:r>
         <w:rPr>

--- a/Manikanth Reddy_Resume.docx
+++ b/Manikanth Reddy_Resume.docx
@@ -406,7 +406,7 @@
           </mc:Choice>
           <mc:Fallback>
             <w:pict>
-              <v:group w14:anchorId="390C00C6" id="Group 1" o:spid="_x0000_s1026" style="width:534pt;height:2.9pt;mso-position-horizontal-relative:char;mso-position-vertical-relative:line" coordorigin="19552,37617" coordsize="67815,365" o:gfxdata="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">
+              <v:group w14:anchorId="390C00C6" id="Group 1" o:spid="_x0000_s1026" style="width:534pt;height:2.9pt;mso-position-horizontal-relative:char;mso-position-vertical-relative:line" coordorigin="19552,37617" coordsize="67815,365" o:gfxdata="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">
                 <v:group id="Group 2" o:spid="_x0000_s1027" style="position:absolute;left:19552;top:37617;width:67815;height:365" coordsize="67815,365" o:gfxdata="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">
                   <v:rect id="Rectangle 3" o:spid="_x0000_s1028" style="position:absolute;width:67815;height:365;visibility:visible;mso-wrap-style:square;v-text-anchor:middle" o:gfxdata="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" filled="f" stroked="f">
                     <v:textbox inset="2.53958mm,2.53958mm,2.53958mm,2.53958mm">
@@ -692,8 +692,17 @@
           <w:rFonts w:asciiTheme="minorHAnsi" w:hAnsiTheme="minorHAnsi" w:cstheme="majorHAnsi"/>
           <w:b/>
         </w:rPr>
-        <w:t xml:space="preserve"> &amp; Kaniko</w:t>
-      </w:r>
+        <w:t xml:space="preserve"> &amp; </w:t>
+      </w:r>
+      <w:proofErr w:type="spellStart"/>
+      <w:r>
+        <w:rPr>
+          <w:rFonts w:asciiTheme="minorHAnsi" w:hAnsiTheme="minorHAnsi" w:cstheme="majorHAnsi"/>
+          <w:b/>
+        </w:rPr>
+        <w:t>Kaniko</w:t>
+      </w:r>
+      <w:proofErr w:type="spellEnd"/>
       <w:r>
         <w:rPr>
           <w:rFonts w:asciiTheme="minorHAnsi" w:hAnsiTheme="minorHAnsi" w:cstheme="majorHAnsi"/>
@@ -1150,6 +1159,7 @@
         </w:rPr>
         <w:t xml:space="preserve">like </w:t>
       </w:r>
+      <w:proofErr w:type="spellStart"/>
       <w:r>
         <w:rPr>
           <w:rFonts w:asciiTheme="minorHAnsi" w:hAnsiTheme="minorHAnsi" w:cstheme="majorHAnsi"/>
@@ -1158,6 +1168,7 @@
         </w:rPr>
         <w:t>Tekton</w:t>
       </w:r>
+      <w:proofErr w:type="spellEnd"/>
       <w:r>
         <w:rPr>
           <w:rFonts w:asciiTheme="minorHAnsi" w:hAnsiTheme="minorHAnsi" w:cstheme="majorHAnsi"/>
@@ -1172,6 +1183,7 @@
         </w:rPr>
         <w:t xml:space="preserve"> pipelines, </w:t>
       </w:r>
+      <w:proofErr w:type="spellStart"/>
       <w:r>
         <w:rPr>
           <w:rFonts w:asciiTheme="minorHAnsi" w:hAnsiTheme="minorHAnsi" w:cstheme="majorHAnsi"/>
@@ -1180,6 +1192,7 @@
         </w:rPr>
         <w:t>ArgoCD</w:t>
       </w:r>
+      <w:proofErr w:type="spellEnd"/>
     </w:p>
     <w:p>
       <w:pPr>
@@ -1500,8 +1513,16 @@
               <w:rPr>
                 <w:rFonts w:asciiTheme="minorHAnsi" w:hAnsiTheme="minorHAnsi" w:cstheme="majorHAnsi"/>
               </w:rPr>
-              <w:t>, Tekton</w:t>
+              <w:t xml:space="preserve">, </w:t>
             </w:r>
+            <w:proofErr w:type="spellStart"/>
+            <w:r>
+              <w:rPr>
+                <w:rFonts w:asciiTheme="minorHAnsi" w:hAnsiTheme="minorHAnsi" w:cstheme="majorHAnsi"/>
+              </w:rPr>
+              <w:t>Tekton</w:t>
+            </w:r>
+            <w:proofErr w:type="spellEnd"/>
           </w:p>
         </w:tc>
       </w:tr>
@@ -1654,8 +1675,16 @@
               <w:rPr>
                 <w:rFonts w:asciiTheme="minorHAnsi" w:hAnsiTheme="minorHAnsi" w:cstheme="majorHAnsi"/>
               </w:rPr>
-              <w:t>, JFrog</w:t>
+              <w:t xml:space="preserve">, </w:t>
             </w:r>
+            <w:proofErr w:type="spellStart"/>
+            <w:r>
+              <w:rPr>
+                <w:rFonts w:asciiTheme="minorHAnsi" w:hAnsiTheme="minorHAnsi" w:cstheme="majorHAnsi"/>
+              </w:rPr>
+              <w:t>JFrog</w:t>
+            </w:r>
+            <w:proofErr w:type="spellEnd"/>
           </w:p>
         </w:tc>
       </w:tr>
@@ -1904,7 +1933,21 @@
               <w:rPr>
                 <w:rFonts w:asciiTheme="minorHAnsi" w:hAnsiTheme="minorHAnsi" w:cstheme="majorHAnsi"/>
               </w:rPr>
-              <w:t>(CentOs,</w:t>
+              <w:t>(</w:t>
+            </w:r>
+            <w:proofErr w:type="spellStart"/>
+            <w:r>
+              <w:rPr>
+                <w:rFonts w:asciiTheme="minorHAnsi" w:hAnsiTheme="minorHAnsi" w:cstheme="majorHAnsi"/>
+              </w:rPr>
+              <w:t>CentOs</w:t>
+            </w:r>
+            <w:proofErr w:type="spellEnd"/>
+            <w:r>
+              <w:rPr>
+                <w:rFonts w:asciiTheme="minorHAnsi" w:hAnsiTheme="minorHAnsi" w:cstheme="majorHAnsi"/>
+              </w:rPr>
+              <w:t>,</w:t>
             </w:r>
             <w:r>
               <w:rPr>
@@ -2119,11 +2162,19 @@
                 <w:rFonts w:asciiTheme="minorHAnsi" w:hAnsiTheme="minorHAnsi" w:cstheme="majorHAnsi"/>
               </w:rPr>
             </w:pPr>
+            <w:proofErr w:type="spellStart"/>
             <w:r>
               <w:rPr>
                 <w:rFonts w:asciiTheme="minorHAnsi" w:hAnsiTheme="minorHAnsi" w:cstheme="majorHAnsi"/>
               </w:rPr>
-              <w:t>CloudNative CI-CD</w:t>
+              <w:t>CloudNative</w:t>
+            </w:r>
+            <w:proofErr w:type="spellEnd"/>
+            <w:r>
+              <w:rPr>
+                <w:rFonts w:asciiTheme="minorHAnsi" w:hAnsiTheme="minorHAnsi" w:cstheme="majorHAnsi"/>
+              </w:rPr>
+              <w:t xml:space="preserve"> CI-CD</w:t>
             </w:r>
           </w:p>
         </w:tc>
@@ -2159,8 +2210,30 @@
               <w:rPr>
                 <w:rFonts w:asciiTheme="minorHAnsi" w:hAnsiTheme="minorHAnsi" w:cstheme="majorHAnsi"/>
               </w:rPr>
-              <w:t>Kubernetes, Tekton, ArgoCD</w:t>
+              <w:t xml:space="preserve">Kubernetes, </w:t>
             </w:r>
+            <w:proofErr w:type="spellStart"/>
+            <w:r>
+              <w:rPr>
+                <w:rFonts w:asciiTheme="minorHAnsi" w:hAnsiTheme="minorHAnsi" w:cstheme="majorHAnsi"/>
+              </w:rPr>
+              <w:t>Tekton</w:t>
+            </w:r>
+            <w:proofErr w:type="spellEnd"/>
+            <w:r>
+              <w:rPr>
+                <w:rFonts w:asciiTheme="minorHAnsi" w:hAnsiTheme="minorHAnsi" w:cstheme="majorHAnsi"/>
+              </w:rPr>
+              <w:t xml:space="preserve">, </w:t>
+            </w:r>
+            <w:proofErr w:type="spellStart"/>
+            <w:r>
+              <w:rPr>
+                <w:rFonts w:asciiTheme="minorHAnsi" w:hAnsiTheme="minorHAnsi" w:cstheme="majorHAnsi"/>
+              </w:rPr>
+              <w:t>ArgoCD</w:t>
+            </w:r>
+            <w:proofErr w:type="spellEnd"/>
           </w:p>
         </w:tc>
       </w:tr>
@@ -2519,6 +2592,7 @@
         </w:rPr>
         <w:t xml:space="preserve"> cluster (</w:t>
       </w:r>
+      <w:proofErr w:type="spellStart"/>
       <w:r>
         <w:rPr>
           <w:rFonts w:asciiTheme="minorHAnsi" w:hAnsiTheme="minorHAnsi" w:cstheme="majorHAnsi"/>
@@ -2527,6 +2601,7 @@
         </w:rPr>
         <w:t>minikube</w:t>
       </w:r>
+      <w:proofErr w:type="spellEnd"/>
       <w:r>
         <w:rPr>
           <w:rFonts w:asciiTheme="minorHAnsi" w:hAnsiTheme="minorHAnsi" w:cstheme="majorHAnsi"/>
@@ -3104,7 +3179,21 @@
         <w:rPr>
           <w:rFonts w:asciiTheme="minorHAnsi" w:hAnsiTheme="minorHAnsi" w:cstheme="majorHAnsi"/>
         </w:rPr>
-        <w:t>roject Name: OpenSource Mano (OSM) application</w:t>
+        <w:t xml:space="preserve">roject Name: </w:t>
+      </w:r>
+      <w:proofErr w:type="spellStart"/>
+      <w:r>
+        <w:rPr>
+          <w:rFonts w:asciiTheme="minorHAnsi" w:hAnsiTheme="minorHAnsi" w:cstheme="majorHAnsi"/>
+        </w:rPr>
+        <w:t>OpenSource</w:t>
+      </w:r>
+      <w:proofErr w:type="spellEnd"/>
+      <w:r>
+        <w:rPr>
+          <w:rFonts w:asciiTheme="minorHAnsi" w:hAnsiTheme="minorHAnsi" w:cstheme="majorHAnsi"/>
+        </w:rPr>
+        <w:t xml:space="preserve"> Mano (OSM) application</w:t>
       </w:r>
       <w:r>
         <w:rPr>
@@ -3138,7 +3227,21 @@
         <w:rPr>
           <w:rFonts w:asciiTheme="minorHAnsi" w:hAnsiTheme="minorHAnsi" w:cstheme="majorHAnsi"/>
         </w:rPr>
-        <w:t>Tools: Kubernetes (minikube, KOPS)</w:t>
+        <w:t>Tools: Kubernetes (</w:t>
+      </w:r>
+      <w:proofErr w:type="spellStart"/>
+      <w:r>
+        <w:rPr>
+          <w:rFonts w:asciiTheme="minorHAnsi" w:hAnsiTheme="minorHAnsi" w:cstheme="majorHAnsi"/>
+        </w:rPr>
+        <w:t>minikube</w:t>
+      </w:r>
+      <w:proofErr w:type="spellEnd"/>
+      <w:r>
+        <w:rPr>
+          <w:rFonts w:asciiTheme="minorHAnsi" w:hAnsiTheme="minorHAnsi" w:cstheme="majorHAnsi"/>
+        </w:rPr>
+        <w:t>, KOPS)</w:t>
       </w:r>
       <w:r>
         <w:rPr>
@@ -3150,7 +3253,51 @@
         <w:rPr>
           <w:rFonts w:asciiTheme="minorHAnsi" w:hAnsiTheme="minorHAnsi" w:cstheme="majorHAnsi"/>
         </w:rPr>
-        <w:t xml:space="preserve">, Tekton CI/CD pipelines, GitOps(ArgoCD) </w:t>
+        <w:t xml:space="preserve">, </w:t>
+      </w:r>
+      <w:proofErr w:type="spellStart"/>
+      <w:r>
+        <w:rPr>
+          <w:rFonts w:asciiTheme="minorHAnsi" w:hAnsiTheme="minorHAnsi" w:cstheme="majorHAnsi"/>
+        </w:rPr>
+        <w:t>Tekton</w:t>
+      </w:r>
+      <w:proofErr w:type="spellEnd"/>
+      <w:r>
+        <w:rPr>
+          <w:rFonts w:asciiTheme="minorHAnsi" w:hAnsiTheme="minorHAnsi" w:cstheme="majorHAnsi"/>
+        </w:rPr>
+        <w:t xml:space="preserve"> CI/CD pipelines, </w:t>
+      </w:r>
+      <w:proofErr w:type="spellStart"/>
+      <w:proofErr w:type="gramStart"/>
+      <w:r>
+        <w:rPr>
+          <w:rFonts w:asciiTheme="minorHAnsi" w:hAnsiTheme="minorHAnsi" w:cstheme="majorHAnsi"/>
+        </w:rPr>
+        <w:t>GitOps</w:t>
+      </w:r>
+      <w:proofErr w:type="spellEnd"/>
+      <w:r>
+        <w:rPr>
+          <w:rFonts w:asciiTheme="minorHAnsi" w:hAnsiTheme="minorHAnsi" w:cstheme="majorHAnsi"/>
+        </w:rPr>
+        <w:t>(</w:t>
+      </w:r>
+      <w:proofErr w:type="spellStart"/>
+      <w:proofErr w:type="gramEnd"/>
+      <w:r>
+        <w:rPr>
+          <w:rFonts w:asciiTheme="minorHAnsi" w:hAnsiTheme="minorHAnsi" w:cstheme="majorHAnsi"/>
+        </w:rPr>
+        <w:t>ArgoCD</w:t>
+      </w:r>
+      <w:proofErr w:type="spellEnd"/>
+      <w:r>
+        <w:rPr>
+          <w:rFonts w:asciiTheme="minorHAnsi" w:hAnsiTheme="minorHAnsi" w:cstheme="majorHAnsi"/>
+        </w:rPr>
+        <w:t xml:space="preserve">) </w:t>
       </w:r>
     </w:p>
     <w:p>
@@ -3273,7 +3420,21 @@
         <w:rPr>
           <w:rFonts w:asciiTheme="minorHAnsi" w:hAnsiTheme="minorHAnsi" w:cstheme="majorHAnsi"/>
         </w:rPr>
-        <w:t xml:space="preserve"> Fresco-Miles award for keeping up my learning curve with the emerging technologies</w:t>
+        <w:t xml:space="preserve"> Fresco-</w:t>
+      </w:r>
+      <w:proofErr w:type="gramStart"/>
+      <w:r>
+        <w:rPr>
+          <w:rFonts w:asciiTheme="minorHAnsi" w:hAnsiTheme="minorHAnsi" w:cstheme="majorHAnsi"/>
+        </w:rPr>
+        <w:t>Miles</w:t>
+      </w:r>
+      <w:proofErr w:type="gramEnd"/>
+      <w:r>
+        <w:rPr>
+          <w:rFonts w:asciiTheme="minorHAnsi" w:hAnsiTheme="minorHAnsi" w:cstheme="majorHAnsi"/>
+        </w:rPr>
+        <w:t xml:space="preserve"> award for keeping up my learning curve with the emerging technologies</w:t>
       </w:r>
       <w:r>
         <w:rPr>
@@ -3281,6 +3442,16 @@
         </w:rPr>
         <w:t>.</w:t>
       </w:r>
+    </w:p>
+    <w:p>
+      <w:pPr>
+        <w:ind w:right="0"/>
+        <w:rPr>
+          <w:rFonts w:asciiTheme="minorHAnsi" w:hAnsiTheme="minorHAnsi" w:cstheme="majorHAnsi"/>
+          <w:b/>
+          <w:bCs/>
+        </w:rPr>
+      </w:pPr>
     </w:p>
     <w:sectPr>
       <w:pgSz w:w="12240" w:h="15840"/>
